--- a/DOCs/link/Link.docx
+++ b/DOCs/link/Link.docx
@@ -66,7 +66,6 @@
         <w:t xml:space="preserve">+ </w:t>
       </w:r>
       <w:bookmarkStart w:id="0" w:name="OLE_LINK1"/>
-      <w:bookmarkStart w:id="1" w:name="_GoBack"/>
       <w:r>
         <w:rPr>
           <w:rStyle w:val="Hyperlink"/>
@@ -99,7 +98,6 @@
       </w:r>
     </w:p>
     <w:bookmarkEnd w:id="0"/>
-    <w:bookmarkEnd w:id="1"/>
     <w:p>
       <w:pPr>
         <w:pStyle w:val="Heading1"/>
@@ -234,6 +232,11 @@
       </w:r>
     </w:p>
     <w:p>
+      <w:pPr>
+        <w:rPr>
+          <w:rStyle w:val="Hyperlink"/>
+        </w:rPr>
+      </w:pPr>
       <w:r>
         <w:t xml:space="preserve">+ </w:t>
       </w:r>
@@ -245,6 +248,57 @@
           <w:t>https://www.st.com/en/microcontrollers/stm32f030r8.html</w:t>
         </w:r>
       </w:hyperlink>
+    </w:p>
+    <w:p/>
+    <w:p>
+      <w:r>
+        <w:t xml:space="preserve">File star code </w:t>
+      </w:r>
+      <w:proofErr w:type="spellStart"/>
+      <w:r>
+        <w:t>tren</w:t>
+      </w:r>
+      <w:proofErr w:type="spellEnd"/>
+      <w:r>
+        <w:t xml:space="preserve"> </w:t>
+      </w:r>
+      <w:proofErr w:type="spellStart"/>
+      <w:r>
+        <w:t>mang</w:t>
+      </w:r>
+      <w:proofErr w:type="spellEnd"/>
+      <w:r>
+        <w:t xml:space="preserve"> phan CMSIS</w:t>
+      </w:r>
+    </w:p>
+    <w:p/>
+    <w:p>
+      <w:r>
+        <w:t>Core arm</w:t>
+      </w:r>
+    </w:p>
+    <w:p/>
+    <w:p>
+      <w:r>
+        <w:t>=</w:t>
+      </w:r>
+    </w:p>
+    <w:p>
+      <w:r>
+        <w:t xml:space="preserve"> </w:t>
+      </w:r>
+      <w:hyperlink r:id="rId8" w:history="1">
+        <w:r>
+          <w:rPr>
+            <w:rStyle w:val="Hyperlink"/>
+          </w:rPr>
+          <w:t>http://infocenter.arm.com/help/index.jsp?topic=/com.arm.doc.subset.architecture.reference/index.html</w:t>
+        </w:r>
+      </w:hyperlink>
+    </w:p>
+    <w:p>
+      <w:bookmarkStart w:id="1" w:name="_GoBack"/>
+      <w:bookmarkEnd w:id="1"/>
     </w:p>
     <w:p/>
     <w:p/>
